--- a/Assignment13.docx
+++ b/Assignment13.docx
@@ -13,7 +13,6 @@
           <w:szCs w:val="36"/>
         </w:rPr>
       </w:pPr>
-      <w:proofErr w:type="spellStart"/>
       <w:r>
         <w:rPr>
           <w:rFonts w:ascii="Times New Roman" w:hAnsi="Times New Roman" w:cs="Times New Roman"/>
@@ -22,28 +21,7 @@
           <w:sz w:val="36"/>
           <w:szCs w:val="36"/>
         </w:rPr>
-        <w:t>c</w:t>
-      </w:r>
-      <w:r>
-        <w:rPr>
-          <w:rFonts w:ascii="Times New Roman" w:hAnsi="Times New Roman" w:cs="Times New Roman"/>
-          <w:b/>
-          <w:i/>
-          <w:sz w:val="36"/>
-          <w:szCs w:val="36"/>
-        </w:rPr>
-        <w:t>Assignment</w:t>
-      </w:r>
-      <w:proofErr w:type="spellEnd"/>
-      <w:r>
-        <w:rPr>
-          <w:rFonts w:ascii="Times New Roman" w:hAnsi="Times New Roman" w:cs="Times New Roman"/>
-          <w:b/>
-          <w:i/>
-          <w:sz w:val="36"/>
-          <w:szCs w:val="36"/>
-        </w:rPr>
-        <w:t xml:space="preserve"> No – 13</w:t>
+        <w:t>Assignment No – 13</w:t>
       </w:r>
     </w:p>
     <w:p>
@@ -79,6 +57,7 @@
     </w:p>
     <w:p>
       <w:pPr>
+        <w:jc w:val="center"/>
         <w:rPr>
           <w:rFonts w:ascii="Times New Roman" w:hAnsi="Times New Roman" w:cs="Times New Roman"/>
           <w:i/>
@@ -96,8 +75,8 @@
         </w:rPr>
         <w:drawing>
           <wp:inline distT="0" distB="0" distL="0" distR="0" wp14:anchorId="00202DA0" wp14:editId="10784DAC">
-            <wp:extent cx="5943600" cy="2729865"/>
-            <wp:effectExtent l="0" t="0" r="0" b="0"/>
+            <wp:extent cx="5004846" cy="2298700"/>
+            <wp:effectExtent l="0" t="0" r="5715" b="6350"/>
             <wp:docPr id="1" name="Picture 1"/>
             <wp:cNvGraphicFramePr>
               <a:graphicFrameLocks xmlns:a="http://schemas.openxmlformats.org/drawingml/2006/main" noChangeAspect="1"/>
@@ -118,7 +97,7 @@
                   <pic:spPr>
                     <a:xfrm>
                       <a:off x="0" y="0"/>
-                      <a:ext cx="5943600" cy="2729865"/>
+                      <a:ext cx="5011624" cy="2301813"/>
                     </a:xfrm>
                     <a:prstGeom prst="rect">
                       <a:avLst/>
@@ -159,8 +138,6 @@
         </w:rPr>
         <w:t xml:space="preserve">2) Write a command that produces the name and number of each salesperson and each customer with more than one current order. Put the results in alphabetical order. </w:t>
       </w:r>
-      <w:bookmarkStart w:id="0" w:name="_GoBack"/>
-      <w:bookmarkEnd w:id="0"/>
     </w:p>
     <w:p>
       <w:pPr>
@@ -172,6 +149,7 @@
           <w:szCs w:val="24"/>
         </w:rPr>
       </w:pPr>
+      <w:bookmarkStart w:id="0" w:name="_GoBack"/>
       <w:r>
         <w:rPr>
           <w:rFonts w:ascii="Times New Roman" w:hAnsi="Times New Roman" w:cs="Times New Roman"/>
@@ -180,10 +158,10 @@
           <w:szCs w:val="24"/>
         </w:rPr>
         <w:drawing>
-          <wp:inline distT="0" distB="0" distL="0" distR="0" wp14:anchorId="4316B645" wp14:editId="6038D65F">
-            <wp:extent cx="3962400" cy="3055620"/>
-            <wp:effectExtent l="0" t="0" r="0" b="0"/>
-            <wp:docPr id="3" name="Picture 3"/>
+          <wp:inline distT="0" distB="0" distL="0" distR="0" wp14:anchorId="535ED259" wp14:editId="45946404">
+            <wp:extent cx="4051607" cy="3441700"/>
+            <wp:effectExtent l="0" t="0" r="6350" b="6350"/>
+            <wp:docPr id="4" name="Picture 4"/>
             <wp:cNvGraphicFramePr>
               <a:graphicFrameLocks xmlns:a="http://schemas.openxmlformats.org/drawingml/2006/main" noChangeAspect="1"/>
             </wp:cNvGraphicFramePr>
@@ -203,7 +181,7 @@
                   <pic:spPr>
                     <a:xfrm>
                       <a:off x="0" y="0"/>
-                      <a:ext cx="3968809" cy="3060562"/>
+                      <a:ext cx="4087061" cy="3471817"/>
                     </a:xfrm>
                     <a:prstGeom prst="rect">
                       <a:avLst/>
@@ -215,6 +193,7 @@
           </wp:inline>
         </w:drawing>
       </w:r>
+      <w:bookmarkEnd w:id="0"/>
     </w:p>
     <w:p>
       <w:pPr>
